--- a/Postprocessing notes.docx
+++ b/Postprocessing notes.docx
@@ -1,6 +1,6 @@
 
 <file path=word/document.xml><?xml version="1.0" encoding="utf-8"?>
-<w:document xmlns:wpc="http://schemas.microsoft.com/office/word/2010/wordprocessingCanvas" xmlns:cx="http://schemas.microsoft.com/office/drawing/2014/chartex" xmlns:cx1="http://schemas.microsoft.com/office/drawing/2015/9/8/chartex" xmlns:cx2="http://schemas.microsoft.com/office/drawing/2015/10/21/chartex" xmlns:cx3="http://schemas.microsoft.com/office/drawing/2016/5/9/chartex" xmlns:cx4="http://schemas.microsoft.com/office/drawing/2016/5/10/chartex" xmlns:cx5="http://schemas.microsoft.com/office/drawing/2016/5/11/chartex" xmlns:cx6="http://schemas.microsoft.com/office/drawing/2016/5/12/chartex" xmlns:cx7="http://schemas.microsoft.com/office/drawing/2016/5/13/chartex" xmlns:cx8="http://schemas.microsoft.com/office/drawing/2016/5/14/chartex" xmlns:mc="http://schemas.openxmlformats.org/markup-compatibility/2006" xmlns:aink="http://schemas.microsoft.com/office/drawing/2016/ink" xmlns:am3d="http://schemas.microsoft.com/office/drawing/2017/model3d" xmlns:o="urn:schemas-microsoft-com:office:office" xmlns:r="http://schemas.openxmlformats.org/officeDocument/2006/relationships" xmlns:m="http://schemas.openxmlformats.org/officeDocument/2006/math" xmlns:v="urn:schemas-microsoft-com:vml" xmlns:wp14="http://schemas.microsoft.com/office/word/2010/wordprocessingDrawing" xmlns:wp="http://schemas.openxmlformats.org/drawingml/2006/wordprocessingDrawing" xmlns:w10="urn:schemas-microsoft-com:office:word" xmlns:w="http://schemas.openxmlformats.org/wordprocessingml/2006/main" xmlns:w14="http://schemas.microsoft.com/office/word/2010/wordml" xmlns:w15="http://schemas.microsoft.com/office/word/2012/wordml" xmlns:w16cex="http://schemas.microsoft.com/office/word/2018/wordml/cex" xmlns:w16cid="http://schemas.microsoft.com/office/word/2016/wordml/cid" xmlns:w16="http://schemas.microsoft.com/office/word/2018/wordml" xmlns:w16se="http://schemas.microsoft.com/office/word/2015/wordml/symex" xmlns:wpg="http://schemas.microsoft.com/office/word/2010/wordprocessingGroup" xmlns:wpi="http://schemas.microsoft.com/office/word/2010/wordprocessingInk" xmlns:wne="http://schemas.microsoft.com/office/word/2006/wordml" xmlns:wps="http://schemas.microsoft.com/office/word/2010/wordprocessingShape" mc:Ignorable="w14 w15 w16se w16cid w16 w16cex wp14">
+<w:document xmlns:wpc="http://schemas.microsoft.com/office/word/2010/wordprocessingCanvas" xmlns:cx="http://schemas.microsoft.com/office/drawing/2014/chartex" xmlns:cx1="http://schemas.microsoft.com/office/drawing/2015/9/8/chartex" xmlns:cx2="http://schemas.microsoft.com/office/drawing/2015/10/21/chartex" xmlns:cx3="http://schemas.microsoft.com/office/drawing/2016/5/9/chartex" xmlns:cx4="http://schemas.microsoft.com/office/drawing/2016/5/10/chartex" xmlns:cx5="http://schemas.microsoft.com/office/drawing/2016/5/11/chartex" xmlns:cx6="http://schemas.microsoft.com/office/drawing/2016/5/12/chartex" xmlns:cx7="http://schemas.microsoft.com/office/drawing/2016/5/13/chartex" xmlns:cx8="http://schemas.microsoft.com/office/drawing/2016/5/14/chartex" xmlns:mc="http://schemas.openxmlformats.org/markup-compatibility/2006" xmlns:aink="http://schemas.microsoft.com/office/drawing/2016/ink" xmlns:am3d="http://schemas.microsoft.com/office/drawing/2017/model3d" xmlns:o="urn:schemas-microsoft-com:office:office" xmlns:r="http://schemas.openxmlformats.org/officeDocument/2006/relationships" xmlns:m="http://schemas.openxmlformats.org/officeDocument/2006/math" xmlns:v="urn:schemas-microsoft-com:vml" xmlns:wp14="http://schemas.microsoft.com/office/word/2010/wordprocessingDrawing" xmlns:wp="http://schemas.openxmlformats.org/drawingml/2006/wordprocessingDrawing" xmlns:w10="urn:schemas-microsoft-com:office:word" xmlns:w="http://schemas.openxmlformats.org/wordprocessingml/2006/main" xmlns:w14="http://schemas.microsoft.com/office/word/2010/wordml" xmlns:w15="http://schemas.microsoft.com/office/word/2012/wordml" xmlns:w16cex="http://schemas.microsoft.com/office/word/2018/wordml/cex" xmlns:w16cid="http://schemas.microsoft.com/office/word/2016/wordml/cid" xmlns:w16="http://schemas.microsoft.com/office/word/2018/wordml" xmlns:w16sdtdh="http://schemas.microsoft.com/office/word/2020/wordml/sdtdatahash" xmlns:w16se="http://schemas.microsoft.com/office/word/2015/wordml/symex" xmlns:wpg="http://schemas.microsoft.com/office/word/2010/wordprocessingGroup" xmlns:wpi="http://schemas.microsoft.com/office/word/2010/wordprocessingInk" xmlns:wne="http://schemas.microsoft.com/office/word/2006/wordml" xmlns:wps="http://schemas.microsoft.com/office/word/2010/wordprocessingShape" mc:Ignorable="w14 w15 w16se w16cid w16 w16cex w16sdtdh wp14">
   <w:body>
     <w:p>
       <w:r>
@@ -22,8 +22,14 @@
           <w:ilvl w:val="0"/>
           <w:numId w:val="10"/>
         </w:numPr>
-      </w:pPr>
-      <w:r>
+        <w:rPr>
+          <w:u w:val="words"/>
+        </w:rPr>
+      </w:pPr>
+      <w:r>
+        <w:rPr>
+          <w:u w:val="words"/>
+        </w:rPr>
         <w:t>Shift No</w:t>
       </w:r>
     </w:p>
@@ -34,11 +40,20 @@
           <w:ilvl w:val="0"/>
           <w:numId w:val="10"/>
         </w:numPr>
-      </w:pPr>
-      <w:r>
+        <w:rPr>
+          <w:u w:val="words"/>
+        </w:rPr>
+      </w:pPr>
+      <w:r>
+        <w:rPr>
+          <w:u w:val="words"/>
+        </w:rPr>
         <w:t>slope of fitting line heel</w:t>
       </w:r>
       <w:r>
+        <w:rPr>
+          <w:u w:val="words"/>
+        </w:rPr>
         <w:tab/>
       </w:r>
     </w:p>
@@ -49,8 +64,14 @@
           <w:ilvl w:val="0"/>
           <w:numId w:val="10"/>
         </w:numPr>
-      </w:pPr>
-      <w:r>
+        <w:rPr>
+          <w:u w:val="words"/>
+        </w:rPr>
+      </w:pPr>
+      <w:r>
+        <w:rPr>
+          <w:u w:val="words"/>
+        </w:rPr>
         <w:t>slope of fitting line pitch</w:t>
       </w:r>
     </w:p>
@@ -61,8 +82,14 @@
           <w:ilvl w:val="0"/>
           <w:numId w:val="10"/>
         </w:numPr>
-      </w:pPr>
-      <w:r>
+        <w:rPr>
+          <w:u w:val="words"/>
+        </w:rPr>
+      </w:pPr>
+      <w:r>
+        <w:rPr>
+          <w:u w:val="words"/>
+        </w:rPr>
         <w:t>standard deviation heel record</w:t>
       </w:r>
     </w:p>
@@ -73,8 +100,14 @@
           <w:ilvl w:val="0"/>
           <w:numId w:val="10"/>
         </w:numPr>
-      </w:pPr>
-      <w:r>
+        <w:rPr>
+          <w:u w:val="words"/>
+        </w:rPr>
+      </w:pPr>
+      <w:r>
+        <w:rPr>
+          <w:u w:val="words"/>
+        </w:rPr>
         <w:t>standard deviation pitch record</w:t>
       </w:r>
     </w:p>
@@ -85,16 +118,28 @@
           <w:ilvl w:val="0"/>
           <w:numId w:val="10"/>
         </w:numPr>
-      </w:pPr>
-      <w:r>
+        <w:rPr>
+          <w:u w:val="words"/>
+        </w:rPr>
+      </w:pPr>
+      <w:r>
+        <w:rPr>
+          <w:u w:val="words"/>
+        </w:rPr>
         <w:t xml:space="preserve">plot x=number of </w:t>
       </w:r>
       <w:proofErr w:type="gramStart"/>
       <w:r>
+        <w:rPr>
+          <w:u w:val="words"/>
+        </w:rPr>
         <w:t>record</w:t>
       </w:r>
       <w:proofErr w:type="gramEnd"/>
       <w:r>
+        <w:rPr>
+          <w:u w:val="words"/>
+        </w:rPr>
         <w:t>, y=heel</w:t>
       </w:r>
     </w:p>
@@ -105,16 +150,28 @@
           <w:ilvl w:val="0"/>
           <w:numId w:val="10"/>
         </w:numPr>
-      </w:pPr>
-      <w:r>
+        <w:rPr>
+          <w:u w:val="words"/>
+        </w:rPr>
+      </w:pPr>
+      <w:r>
+        <w:rPr>
+          <w:u w:val="words"/>
+        </w:rPr>
         <w:t xml:space="preserve">plot x=number of </w:t>
       </w:r>
       <w:proofErr w:type="gramStart"/>
       <w:r>
+        <w:rPr>
+          <w:u w:val="words"/>
+        </w:rPr>
         <w:t>record</w:t>
       </w:r>
       <w:proofErr w:type="gramEnd"/>
       <w:r>
+        <w:rPr>
+          <w:u w:val="words"/>
+        </w:rPr>
         <w:t>, y=pitch</w:t>
       </w:r>
     </w:p>
@@ -477,15 +534,15 @@
       </w:r>
       <w:proofErr w:type="spellEnd"/>
       <w:r>
-        <w:t xml:space="preserve">(b) are found entering the tank tables of the relevant tank at the level they </w:t>
+        <w:t xml:space="preserve">(b) </w:t>
       </w:r>
       <w:proofErr w:type="gramStart"/>
       <w:r>
-        <w:t>are:</w:t>
+        <w:t>are</w:t>
       </w:r>
       <w:proofErr w:type="gramEnd"/>
       <w:r>
-        <w:t xml:space="preserve"> tank(A)</w:t>
+        <w:t xml:space="preserve"> found entering the tank tables of the relevant tank at the level they are: tank(A)</w:t>
       </w:r>
       <w:r>
         <w:t xml:space="preserve"> and tank(B)</w:t>
@@ -943,7 +1000,7 @@
 </file>
 
 <file path=word/numbering.xml><?xml version="1.0" encoding="utf-8"?>
-<w:numbering xmlns:wpc="http://schemas.microsoft.com/office/word/2010/wordprocessingCanvas" xmlns:cx="http://schemas.microsoft.com/office/drawing/2014/chartex" xmlns:cx1="http://schemas.microsoft.com/office/drawing/2015/9/8/chartex" xmlns:cx2="http://schemas.microsoft.com/office/drawing/2015/10/21/chartex" xmlns:cx3="http://schemas.microsoft.com/office/drawing/2016/5/9/chartex" xmlns:cx4="http://schemas.microsoft.com/office/drawing/2016/5/10/chartex" xmlns:cx5="http://schemas.microsoft.com/office/drawing/2016/5/11/chartex" xmlns:cx6="http://schemas.microsoft.com/office/drawing/2016/5/12/chartex" xmlns:cx7="http://schemas.microsoft.com/office/drawing/2016/5/13/chartex" xmlns:cx8="http://schemas.microsoft.com/office/drawing/2016/5/14/chartex" xmlns:mc="http://schemas.openxmlformats.org/markup-compatibility/2006" xmlns:aink="http://schemas.microsoft.com/office/drawing/2016/ink" xmlns:am3d="http://schemas.microsoft.com/office/drawing/2017/model3d" xmlns:o="urn:schemas-microsoft-com:office:office" xmlns:r="http://schemas.openxmlformats.org/officeDocument/2006/relationships" xmlns:m="http://schemas.openxmlformats.org/officeDocument/2006/math" xmlns:v="urn:schemas-microsoft-com:vml" xmlns:wp14="http://schemas.microsoft.com/office/word/2010/wordprocessingDrawing" xmlns:wp="http://schemas.openxmlformats.org/drawingml/2006/wordprocessingDrawing" xmlns:w10="urn:schemas-microsoft-com:office:word" xmlns:w="http://schemas.openxmlformats.org/wordprocessingml/2006/main" xmlns:w14="http://schemas.microsoft.com/office/word/2010/wordml" xmlns:w15="http://schemas.microsoft.com/office/word/2012/wordml" xmlns:w16cex="http://schemas.microsoft.com/office/word/2018/wordml/cex" xmlns:w16cid="http://schemas.microsoft.com/office/word/2016/wordml/cid" xmlns:w16="http://schemas.microsoft.com/office/word/2018/wordml" xmlns:w16se="http://schemas.microsoft.com/office/word/2015/wordml/symex" xmlns:wpg="http://schemas.microsoft.com/office/word/2010/wordprocessingGroup" xmlns:wpi="http://schemas.microsoft.com/office/word/2010/wordprocessingInk" xmlns:wne="http://schemas.microsoft.com/office/word/2006/wordml" xmlns:wps="http://schemas.microsoft.com/office/word/2010/wordprocessingShape" mc:Ignorable="w14 w15 w16se w16cid w16 w16cex wp14">
+<w:numbering xmlns:wpc="http://schemas.microsoft.com/office/word/2010/wordprocessingCanvas" xmlns:cx="http://schemas.microsoft.com/office/drawing/2014/chartex" xmlns:cx1="http://schemas.microsoft.com/office/drawing/2015/9/8/chartex" xmlns:cx2="http://schemas.microsoft.com/office/drawing/2015/10/21/chartex" xmlns:cx3="http://schemas.microsoft.com/office/drawing/2016/5/9/chartex" xmlns:cx4="http://schemas.microsoft.com/office/drawing/2016/5/10/chartex" xmlns:cx5="http://schemas.microsoft.com/office/drawing/2016/5/11/chartex" xmlns:cx6="http://schemas.microsoft.com/office/drawing/2016/5/12/chartex" xmlns:cx7="http://schemas.microsoft.com/office/drawing/2016/5/13/chartex" xmlns:cx8="http://schemas.microsoft.com/office/drawing/2016/5/14/chartex" xmlns:mc="http://schemas.openxmlformats.org/markup-compatibility/2006" xmlns:aink="http://schemas.microsoft.com/office/drawing/2016/ink" xmlns:am3d="http://schemas.microsoft.com/office/drawing/2017/model3d" xmlns:o="urn:schemas-microsoft-com:office:office" xmlns:r="http://schemas.openxmlformats.org/officeDocument/2006/relationships" xmlns:m="http://schemas.openxmlformats.org/officeDocument/2006/math" xmlns:v="urn:schemas-microsoft-com:vml" xmlns:wp14="http://schemas.microsoft.com/office/word/2010/wordprocessingDrawing" xmlns:wp="http://schemas.openxmlformats.org/drawingml/2006/wordprocessingDrawing" xmlns:w10="urn:schemas-microsoft-com:office:word" xmlns:w="http://schemas.openxmlformats.org/wordprocessingml/2006/main" xmlns:w14="http://schemas.microsoft.com/office/word/2010/wordml" xmlns:w15="http://schemas.microsoft.com/office/word/2012/wordml" xmlns:w16cex="http://schemas.microsoft.com/office/word/2018/wordml/cex" xmlns:w16cid="http://schemas.microsoft.com/office/word/2016/wordml/cid" xmlns:w16="http://schemas.microsoft.com/office/word/2018/wordml" xmlns:w16sdtdh="http://schemas.microsoft.com/office/word/2020/wordml/sdtdatahash" xmlns:w16se="http://schemas.microsoft.com/office/word/2015/wordml/symex" xmlns:wpg="http://schemas.microsoft.com/office/word/2010/wordprocessingGroup" xmlns:wpi="http://schemas.microsoft.com/office/word/2010/wordprocessingInk" xmlns:wne="http://schemas.microsoft.com/office/word/2006/wordml" xmlns:wps="http://schemas.microsoft.com/office/word/2010/wordprocessingShape" mc:Ignorable="w14 w15 w16se w16cid w16 w16cex w16sdtdh wp14">
   <w:abstractNum w:abstractNumId="0" w15:restartNumberingAfterBreak="0">
     <w:nsid w:val="1E3D42C2"/>
     <w:multiLevelType w:val="hybridMultilevel"/>
@@ -1890,7 +1947,7 @@
 </file>
 
 <file path=word/styles.xml><?xml version="1.0" encoding="utf-8"?>
-<w:styles xmlns:mc="http://schemas.openxmlformats.org/markup-compatibility/2006" xmlns:r="http://schemas.openxmlformats.org/officeDocument/2006/relationships" xmlns:w="http://schemas.openxmlformats.org/wordprocessingml/2006/main" xmlns:w14="http://schemas.microsoft.com/office/word/2010/wordml" xmlns:w15="http://schemas.microsoft.com/office/word/2012/wordml" xmlns:w16cex="http://schemas.microsoft.com/office/word/2018/wordml/cex" xmlns:w16cid="http://schemas.microsoft.com/office/word/2016/wordml/cid" xmlns:w16="http://schemas.microsoft.com/office/word/2018/wordml" xmlns:w16se="http://schemas.microsoft.com/office/word/2015/wordml/symex" mc:Ignorable="w14 w15 w16se w16cid w16 w16cex">
+<w:styles xmlns:mc="http://schemas.openxmlformats.org/markup-compatibility/2006" xmlns:r="http://schemas.openxmlformats.org/officeDocument/2006/relationships" xmlns:w="http://schemas.openxmlformats.org/wordprocessingml/2006/main" xmlns:w14="http://schemas.microsoft.com/office/word/2010/wordml" xmlns:w15="http://schemas.microsoft.com/office/word/2012/wordml" xmlns:w16cex="http://schemas.microsoft.com/office/word/2018/wordml/cex" xmlns:w16cid="http://schemas.microsoft.com/office/word/2016/wordml/cid" xmlns:w16="http://schemas.microsoft.com/office/word/2018/wordml" xmlns:w16sdtdh="http://schemas.microsoft.com/office/word/2020/wordml/sdtdatahash" xmlns:w16se="http://schemas.microsoft.com/office/word/2015/wordml/symex" mc:Ignorable="w14 w15 w16se w16cid w16 w16cex w16sdtdh">
   <w:docDefaults>
     <w:rPrDefault>
       <w:rPr>

--- a/Postprocessing notes.docx
+++ b/Postprocessing notes.docx
@@ -583,6 +583,12 @@
         <w:pStyle w:val="ListParagraph"/>
         <w:ind w:left="1560"/>
       </w:pPr>
+      <w:r>
+        <w:tab/>
+      </w:r>
+      <w:r>
+        <w:tab/>
+      </w:r>
     </w:p>
     <w:p>
       <w:pPr>
